--- a/fe/courseWare/第一课 网页初体验.docx
+++ b/fe/courseWare/第一课 网页初体验.docx
@@ -6,7 +6,7 @@
       <w:pPr>
         <w:pStyle w:val="1"/>
         <w:rPr>
-          <w:rFonts w:ascii="微软雅黑" w:eastAsia="微软雅黑" w:hAnsi="微软雅黑" w:hint="eastAsia"/>
+          <w:rFonts w:ascii="微软雅黑" w:eastAsia="微软雅黑" w:hAnsi="微软雅黑"/>
         </w:rPr>
       </w:pPr>
       <w:r>
@@ -31,7 +31,7 @@
     <w:p>
       <w:pPr>
         <w:rPr>
-          <w:rFonts w:ascii="微软雅黑" w:eastAsia="微软雅黑" w:hAnsi="微软雅黑" w:hint="eastAsia"/>
+          <w:rFonts w:ascii="微软雅黑" w:eastAsia="微软雅黑" w:hAnsi="微软雅黑"/>
         </w:rPr>
       </w:pPr>
       <w:r>
@@ -52,171 +52,29 @@
         <w:rPr>
           <w:rFonts w:ascii="微软雅黑" w:eastAsia="微软雅黑" w:hAnsi="微软雅黑" w:hint="eastAsia"/>
         </w:rPr>
-        <w:t>互联网 万维网</w:t>
-      </w:r>
-    </w:p>
-    <w:p>
-      <w:pPr>
-        <w:rPr>
-          <w:rFonts w:ascii="微软雅黑" w:eastAsia="微软雅黑" w:hAnsi="微软雅黑" w:hint="eastAsia"/>
-          <w:u w:val="single"/>
-        </w:rPr>
-      </w:pPr>
-      <w:r>
-        <w:rPr>
-          <w:rFonts w:ascii="微软雅黑" w:eastAsia="微软雅黑" w:hAnsi="微软雅黑" w:hint="eastAsia"/>
-          <w:b/>
-          <w:color w:val="FF0000"/>
-          <w:u w:val="single"/>
-        </w:rPr>
-        <w:t>互联网</w:t>
-      </w:r>
-      <w:r>
-        <w:rPr>
-          <w:rFonts w:ascii="微软雅黑" w:eastAsia="微软雅黑" w:hAnsi="微软雅黑" w:hint="eastAsia"/>
-          <w:u w:val="single"/>
-        </w:rPr>
-        <w:t>（英语：Internet）</w:t>
-      </w:r>
-      <w:r>
-        <w:rPr>
-          <w:rFonts w:ascii="微软雅黑" w:eastAsia="微软雅黑" w:hAnsi="微软雅黑" w:hint="eastAsia"/>
-        </w:rPr>
-        <w:t>，又称</w:t>
-      </w:r>
-      <w:r>
-        <w:rPr>
-          <w:rFonts w:ascii="微软雅黑" w:eastAsia="微软雅黑" w:hAnsi="微软雅黑" w:hint="eastAsia"/>
-          <w:u w:val="single"/>
-        </w:rPr>
-        <w:t>因特网、英特网</w:t>
-      </w:r>
-      <w:r>
-        <w:rPr>
-          <w:rFonts w:ascii="微软雅黑" w:eastAsia="微软雅黑" w:hAnsi="微软雅黑" w:hint="eastAsia"/>
-        </w:rPr>
-        <w:t>，是网络与网络之间所串连成的庞大网络，这些网络以一组通用的</w:t>
-      </w:r>
-      <w:r>
-        <w:rPr>
-          <w:rFonts w:ascii="微软雅黑" w:eastAsia="微软雅黑" w:hAnsi="微软雅黑" w:hint="eastAsia"/>
-          <w:u w:val="single"/>
-        </w:rPr>
-        <w:t>协议</w:t>
-      </w:r>
-      <w:r>
-        <w:rPr>
-          <w:rFonts w:ascii="微软雅黑" w:eastAsia="微软雅黑" w:hAnsi="微软雅黑" w:hint="eastAsia"/>
-        </w:rPr>
-        <w:t>相连，形成逻辑上的单一巨大国际网络。这种将计算机网络互相联接在一起的方法可称作“网络互联”，在这基础上发展出</w:t>
-      </w:r>
-      <w:r>
-        <w:rPr>
-          <w:rFonts w:ascii="微软雅黑" w:eastAsia="微软雅黑" w:hAnsi="微软雅黑" w:hint="eastAsia"/>
-          <w:u w:val="single"/>
-        </w:rPr>
-        <w:t>覆盖全世界的全球性互联网络</w:t>
-      </w:r>
-      <w:r>
-        <w:rPr>
-          <w:rFonts w:ascii="微软雅黑" w:eastAsia="微软雅黑" w:hAnsi="微软雅黑" w:hint="eastAsia"/>
-        </w:rPr>
-        <w:t>称互联网，</w:t>
-      </w:r>
-      <w:r>
-        <w:rPr>
-          <w:rFonts w:ascii="微软雅黑" w:eastAsia="微软雅黑" w:hAnsi="微软雅黑" w:hint="eastAsia"/>
-          <w:u w:val="single"/>
-        </w:rPr>
-        <w:t>即是互相连接一起的网络。</w:t>
-      </w:r>
-    </w:p>
-    <w:p>
-      <w:pPr>
-        <w:rPr>
-          <w:rFonts w:ascii="微软雅黑" w:eastAsia="微软雅黑" w:hAnsi="微软雅黑" w:hint="eastAsia"/>
-        </w:rPr>
-      </w:pPr>
-      <w:r>
-        <w:rPr>
-          <w:rFonts w:ascii="微软雅黑" w:eastAsia="微软雅黑" w:hAnsi="微软雅黑"/>
-          <w:noProof/>
-        </w:rPr>
-        <w:drawing>
-          <wp:inline distT="0" distB="0" distL="0" distR="0" wp14:anchorId="0DB1F9D3" wp14:editId="7FC9D613">
-            <wp:extent cx="2966936" cy="2529549"/>
-            <wp:effectExtent l="0" t="0" r="5080" b="10795"/>
-            <wp:docPr id="1" name="图片 1"/>
-            <wp:cNvGraphicFramePr>
-              <a:graphicFrameLocks xmlns:a="http://schemas.openxmlformats.org/drawingml/2006/main" noChangeAspect="1"/>
-            </wp:cNvGraphicFramePr>
-            <a:graphic xmlns:a="http://schemas.openxmlformats.org/drawingml/2006/main">
-              <a:graphicData uri="http://schemas.openxmlformats.org/drawingml/2006/picture">
-                <pic:pic xmlns:pic="http://schemas.openxmlformats.org/drawingml/2006/picture">
-                  <pic:nvPicPr>
-                    <pic:cNvPr id="0" name="Picture 1"/>
-                    <pic:cNvPicPr>
-                      <a:picLocks noChangeAspect="1" noChangeArrowheads="1"/>
-                    </pic:cNvPicPr>
-                  </pic:nvPicPr>
-                  <pic:blipFill>
-                    <a:blip r:embed="rId5">
-                      <a:extLst>
-                        <a:ext uri="{28A0092B-C50C-407E-A947-70E740481C1C}">
-                          <a14:useLocalDpi xmlns:a14="http://schemas.microsoft.com/office/drawing/2010/main" val="0"/>
-                        </a:ext>
-                      </a:extLst>
-                    </a:blip>
-                    <a:srcRect/>
-                    <a:stretch>
-                      <a:fillRect/>
-                    </a:stretch>
-                  </pic:blipFill>
-                  <pic:spPr bwMode="auto">
-                    <a:xfrm>
-                      <a:off x="0" y="0"/>
-                      <a:ext cx="2967108" cy="2529695"/>
-                    </a:xfrm>
-                    <a:prstGeom prst="rect">
-                      <a:avLst/>
-                    </a:prstGeom>
-                    <a:noFill/>
-                    <a:ln>
-                      <a:noFill/>
-                    </a:ln>
-                  </pic:spPr>
-                </pic:pic>
-              </a:graphicData>
-            </a:graphic>
-          </wp:inline>
-        </w:drawing>
-      </w:r>
-      <w:bookmarkStart w:id="0" w:name="_GoBack"/>
-      <w:bookmarkEnd w:id="0"/>
+        <w:t>万维网</w:t>
+      </w:r>
     </w:p>
     <w:p>
       <w:pPr>
         <w:widowControl/>
         <w:jc w:val="left"/>
+        <w:rPr>
+          <w:rFonts w:ascii="微软雅黑" w:eastAsia="微软雅黑" w:hAnsi="微软雅黑" w:cs="Times New Roman"/>
+          <w:kern w:val="0"/>
+          <w:sz w:val="20"/>
+          <w:szCs w:val="20"/>
+        </w:rPr>
+      </w:pPr>
+      <w:r>
         <w:rPr>
           <w:rFonts w:ascii="微软雅黑" w:eastAsia="微软雅黑" w:hAnsi="微软雅黑" w:cs="Times New Roman" w:hint="eastAsia"/>
           <w:color w:val="FF0000"/>
           <w:kern w:val="0"/>
           <w:shd w:val="clear" w:color="auto" w:fill="FFFFFF"/>
         </w:rPr>
-      </w:pPr>
-    </w:p>
-    <w:p>
-      <w:pPr>
-        <w:widowControl/>
-        <w:jc w:val="left"/>
-        <w:rPr>
-          <w:rFonts w:ascii="微软雅黑" w:eastAsia="微软雅黑" w:hAnsi="微软雅黑" w:cs="Times New Roman" w:hint="eastAsia"/>
-          <w:kern w:val="0"/>
-          <w:sz w:val="20"/>
-          <w:szCs w:val="20"/>
-        </w:rPr>
-      </w:pPr>
+        <w:t>万维网</w:t>
+      </w:r>
       <w:r>
         <w:rPr>
           <w:rFonts w:ascii="微软雅黑" w:eastAsia="微软雅黑" w:hAnsi="微软雅黑" w:cs="Times New Roman" w:hint="eastAsia"/>
@@ -224,7 +82,13 @@
           <w:kern w:val="0"/>
           <w:shd w:val="clear" w:color="auto" w:fill="FFFFFF"/>
         </w:rPr>
-        <w:t>万维网</w:t>
+        <w:t xml:space="preserve"> （</w:t>
+      </w:r>
+      <w:r>
+        <w:rPr>
+          <w:rFonts w:ascii="微软雅黑" w:eastAsia="微软雅黑" w:hAnsi="微软雅黑" w:hint="eastAsia"/>
+        </w:rPr>
+        <w:t>WWW</w:t>
       </w:r>
       <w:r>
         <w:rPr>
@@ -233,21 +97,6 @@
           <w:kern w:val="0"/>
           <w:shd w:val="clear" w:color="auto" w:fill="FFFFFF"/>
         </w:rPr>
-        <w:t xml:space="preserve"> （</w:t>
-      </w:r>
-      <w:r>
-        <w:rPr>
-          <w:rFonts w:ascii="微软雅黑" w:eastAsia="微软雅黑" w:hAnsi="微软雅黑" w:hint="eastAsia"/>
-        </w:rPr>
-        <w:t>WWW</w:t>
-      </w:r>
-      <w:r>
-        <w:rPr>
-          <w:rFonts w:ascii="微软雅黑" w:eastAsia="微软雅黑" w:hAnsi="微软雅黑" w:cs="Times New Roman" w:hint="eastAsia"/>
-          <w:color w:val="FF0000"/>
-          <w:kern w:val="0"/>
-          <w:shd w:val="clear" w:color="auto" w:fill="FFFFFF"/>
-        </w:rPr>
         <w:t>）</w:t>
       </w:r>
       <w:r>
@@ -261,14 +110,13 @@
       <w:pPr>
         <w:pStyle w:val="2"/>
         <w:rPr>
-          <w:rFonts w:ascii="微软雅黑" w:eastAsia="微软雅黑" w:hAnsi="微软雅黑" w:hint="eastAsia"/>
-        </w:rPr>
-      </w:pPr>
-      <w:r>
-        <w:rPr>
-          <w:rFonts w:ascii="微软雅黑" w:eastAsia="微软雅黑" w:hAnsi="微软雅黑"/>
-        </w:rPr>
-        <w:lastRenderedPageBreak/>
+          <w:rFonts w:ascii="微软雅黑" w:eastAsia="微软雅黑" w:hAnsi="微软雅黑"/>
+        </w:rPr>
+      </w:pPr>
+      <w:r>
+        <w:rPr>
+          <w:rFonts w:ascii="微软雅黑" w:eastAsia="微软雅黑" w:hAnsi="微软雅黑"/>
+        </w:rPr>
         <w:t>W</w:t>
       </w:r>
       <w:r>
@@ -287,7 +135,7 @@
     <w:p>
       <w:pPr>
         <w:rPr>
-          <w:rFonts w:ascii="微软雅黑" w:eastAsia="微软雅黑" w:hAnsi="微软雅黑" w:hint="eastAsia"/>
+          <w:rFonts w:ascii="微软雅黑" w:eastAsia="微软雅黑" w:hAnsi="微软雅黑"/>
         </w:rPr>
       </w:pPr>
       <w:r>
@@ -313,7 +161,7 @@
                     </pic:cNvPicPr>
                   </pic:nvPicPr>
                   <pic:blipFill>
-                    <a:blip r:embed="rId6">
+                    <a:blip r:embed="rId5">
                       <a:extLst>
                         <a:ext uri="{28A0092B-C50C-407E-A947-70E740481C1C}">
                           <a14:useLocalDpi xmlns:a14="http://schemas.microsoft.com/office/drawing/2010/main" val="0"/>
@@ -349,7 +197,7 @@
       <w:pPr>
         <w:pStyle w:val="2"/>
         <w:rPr>
-          <w:rFonts w:ascii="微软雅黑" w:eastAsia="微软雅黑" w:hAnsi="微软雅黑" w:hint="eastAsia"/>
+          <w:rFonts w:ascii="微软雅黑" w:eastAsia="微软雅黑" w:hAnsi="微软雅黑"/>
         </w:rPr>
       </w:pPr>
       <w:r>
@@ -362,7 +210,7 @@
     <w:p>
       <w:pPr>
         <w:rPr>
-          <w:rFonts w:ascii="微软雅黑" w:eastAsia="微软雅黑" w:hAnsi="微软雅黑" w:hint="eastAsia"/>
+          <w:rFonts w:ascii="微软雅黑" w:eastAsia="微软雅黑" w:hAnsi="微软雅黑"/>
         </w:rPr>
       </w:pPr>
       <w:r>
@@ -389,20 +237,27 @@
         <w:rPr>
           <w:rFonts w:ascii="微软雅黑" w:eastAsia="微软雅黑" w:hAnsi="微软雅黑" w:hint="eastAsia"/>
         </w:rPr>
-        <w:t>）是对可以从互联网上得到的资源的位置和访问方法的一种简洁的表示，是互联网上标准资源的地址。互联网上的每个文件都有一个唯一的URL，它包含的信息指出文件的位置以及浏览器应该怎么处理它。</w:t>
-      </w:r>
-    </w:p>
-    <w:p>
-      <w:pPr>
-        <w:rPr>
-          <w:rFonts w:ascii="微软雅黑" w:eastAsia="微软雅黑" w:hAnsi="微软雅黑" w:hint="eastAsia"/>
-        </w:rPr>
-      </w:pPr>
-    </w:p>
-    <w:p>
-      <w:pPr>
-        <w:rPr>
-          <w:rFonts w:ascii="微软雅黑" w:eastAsia="微软雅黑" w:hAnsi="微软雅黑" w:hint="eastAsia"/>
+        <w:t>）是对可以从互联网上得到的资源的位置和访问方法的一种简洁的表示，是互联网上标准资源的地址。互联网上的每个文件都有一个唯一的URL，它包含的信息指出文件的位置</w:t>
+      </w:r>
+      <w:r>
+        <w:rPr>
+          <w:rFonts w:ascii="微软雅黑" w:eastAsia="微软雅黑" w:hAnsi="微软雅黑" w:hint="eastAsia"/>
+        </w:rPr>
+        <w:lastRenderedPageBreak/>
+        <w:t>以及浏览器应该怎么处理它。</w:t>
+      </w:r>
+    </w:p>
+    <w:p>
+      <w:pPr>
+        <w:rPr>
+          <w:rFonts w:ascii="微软雅黑" w:eastAsia="微软雅黑" w:hAnsi="微软雅黑"/>
+        </w:rPr>
+      </w:pPr>
+    </w:p>
+    <w:p>
+      <w:pPr>
+        <w:rPr>
+          <w:rFonts w:ascii="微软雅黑" w:eastAsia="微软雅黑" w:hAnsi="微软雅黑"/>
         </w:rPr>
       </w:pPr>
       <w:r>
@@ -436,14 +291,14 @@
     <w:p>
       <w:pPr>
         <w:rPr>
-          <w:rFonts w:ascii="微软雅黑" w:eastAsia="微软雅黑" w:hAnsi="微软雅黑" w:hint="eastAsia"/>
-        </w:rPr>
-      </w:pPr>
-    </w:p>
-    <w:p>
-      <w:pPr>
-        <w:rPr>
-          <w:rFonts w:ascii="微软雅黑" w:eastAsia="微软雅黑" w:hAnsi="微软雅黑" w:hint="eastAsia"/>
+          <w:rFonts w:ascii="微软雅黑" w:eastAsia="微软雅黑" w:hAnsi="微软雅黑"/>
+        </w:rPr>
+      </w:pPr>
+    </w:p>
+    <w:p>
+      <w:pPr>
+        <w:rPr>
+          <w:rFonts w:ascii="微软雅黑" w:eastAsia="微软雅黑" w:hAnsi="微软雅黑"/>
         </w:rPr>
       </w:pPr>
       <w:r>
@@ -478,7 +333,7 @@
       <w:pPr>
         <w:pStyle w:val="2"/>
         <w:rPr>
-          <w:rFonts w:ascii="微软雅黑" w:eastAsia="微软雅黑" w:hAnsi="微软雅黑" w:hint="eastAsia"/>
+          <w:rFonts w:ascii="微软雅黑" w:eastAsia="微软雅黑" w:hAnsi="微软雅黑"/>
         </w:rPr>
       </w:pPr>
       <w:r>
@@ -489,10 +344,65 @@
       </w:r>
     </w:p>
     <w:p>
+      <w:r>
+        <w:rPr>
+          <w:noProof/>
+        </w:rPr>
+        <w:drawing>
+          <wp:inline distT="0" distB="0" distL="0" distR="0" wp14:anchorId="4B05294E" wp14:editId="321D60F4">
+            <wp:extent cx="5270500" cy="3476352"/>
+            <wp:effectExtent l="0" t="0" r="0" b="3810"/>
+            <wp:docPr id="3" name="图片 1"/>
+            <wp:cNvGraphicFramePr>
+              <a:graphicFrameLocks xmlns:a="http://schemas.openxmlformats.org/drawingml/2006/main" noChangeAspect="1"/>
+            </wp:cNvGraphicFramePr>
+            <a:graphic xmlns:a="http://schemas.openxmlformats.org/drawingml/2006/main">
+              <a:graphicData uri="http://schemas.openxmlformats.org/drawingml/2006/picture">
+                <pic:pic xmlns:pic="http://schemas.openxmlformats.org/drawingml/2006/picture">
+                  <pic:nvPicPr>
+                    <pic:cNvPr id="0" name="Picture 1"/>
+                    <pic:cNvPicPr>
+                      <a:picLocks noChangeAspect="1" noChangeArrowheads="1"/>
+                    </pic:cNvPicPr>
+                  </pic:nvPicPr>
+                  <pic:blipFill>
+                    <a:blip r:embed="rId6">
+                      <a:extLst>
+                        <a:ext uri="{28A0092B-C50C-407E-A947-70E740481C1C}">
+                          <a14:useLocalDpi xmlns:a14="http://schemas.microsoft.com/office/drawing/2010/main" val="0"/>
+                        </a:ext>
+                      </a:extLst>
+                    </a:blip>
+                    <a:srcRect/>
+                    <a:stretch>
+                      <a:fillRect/>
+                    </a:stretch>
+                  </pic:blipFill>
+                  <pic:spPr bwMode="auto">
+                    <a:xfrm>
+                      <a:off x="0" y="0"/>
+                      <a:ext cx="5270500" cy="3476352"/>
+                    </a:xfrm>
+                    <a:prstGeom prst="rect">
+                      <a:avLst/>
+                    </a:prstGeom>
+                    <a:noFill/>
+                    <a:ln>
+                      <a:noFill/>
+                    </a:ln>
+                  </pic:spPr>
+                </pic:pic>
+              </a:graphicData>
+            </a:graphic>
+          </wp:inline>
+        </w:drawing>
+      </w:r>
+    </w:p>
+    <w:p>
       <w:pPr>
         <w:pStyle w:val="2"/>
         <w:rPr>
-          <w:rFonts w:ascii="微软雅黑" w:eastAsia="微软雅黑" w:hAnsi="微软雅黑" w:hint="eastAsia"/>
+          <w:rFonts w:ascii="微软雅黑" w:eastAsia="微软雅黑" w:hAnsi="微软雅黑"/>
         </w:rPr>
       </w:pPr>
       <w:r>
@@ -503,10 +413,266 @@
       </w:r>
     </w:p>
     <w:p>
+      <w:r>
+        <w:rPr>
+          <w:noProof/>
+        </w:rPr>
+        <w:drawing>
+          <wp:inline distT="0" distB="0" distL="0" distR="0" wp14:anchorId="054C5D5A" wp14:editId="1BFBFA7C">
+            <wp:extent cx="680936" cy="644489"/>
+            <wp:effectExtent l="0" t="0" r="5080" b="0"/>
+            <wp:docPr id="4" name="图片 2"/>
+            <wp:cNvGraphicFramePr>
+              <a:graphicFrameLocks xmlns:a="http://schemas.openxmlformats.org/drawingml/2006/main" noChangeAspect="1"/>
+            </wp:cNvGraphicFramePr>
+            <a:graphic xmlns:a="http://schemas.openxmlformats.org/drawingml/2006/main">
+              <a:graphicData uri="http://schemas.openxmlformats.org/drawingml/2006/picture">
+                <pic:pic xmlns:pic="http://schemas.openxmlformats.org/drawingml/2006/picture">
+                  <pic:nvPicPr>
+                    <pic:cNvPr id="0" name="Picture 2"/>
+                    <pic:cNvPicPr>
+                      <a:picLocks noChangeAspect="1" noChangeArrowheads="1"/>
+                    </pic:cNvPicPr>
+                  </pic:nvPicPr>
+                  <pic:blipFill>
+                    <a:blip r:embed="rId7">
+                      <a:extLst>
+                        <a:ext uri="{28A0092B-C50C-407E-A947-70E740481C1C}">
+                          <a14:useLocalDpi xmlns:a14="http://schemas.microsoft.com/office/drawing/2010/main" val="0"/>
+                        </a:ext>
+                      </a:extLst>
+                    </a:blip>
+                    <a:srcRect/>
+                    <a:stretch>
+                      <a:fillRect/>
+                    </a:stretch>
+                  </pic:blipFill>
+                  <pic:spPr bwMode="auto">
+                    <a:xfrm>
+                      <a:off x="0" y="0"/>
+                      <a:ext cx="681173" cy="644714"/>
+                    </a:xfrm>
+                    <a:prstGeom prst="rect">
+                      <a:avLst/>
+                    </a:prstGeom>
+                    <a:noFill/>
+                    <a:ln>
+                      <a:noFill/>
+                    </a:ln>
+                  </pic:spPr>
+                </pic:pic>
+              </a:graphicData>
+            </a:graphic>
+          </wp:inline>
+        </w:drawing>
+      </w:r>
+      <w:r>
+        <w:t xml:space="preserve">     </w:t>
+      </w:r>
+      <w:r>
+        <w:rPr>
+          <w:noProof/>
+        </w:rPr>
+        <w:drawing>
+          <wp:inline distT="0" distB="0" distL="0" distR="0" wp14:anchorId="0E68ABB2" wp14:editId="1F1BAB80">
+            <wp:extent cx="678077" cy="696136"/>
+            <wp:effectExtent l="0" t="0" r="8255" b="0"/>
+            <wp:docPr id="5" name="图片 3"/>
+            <wp:cNvGraphicFramePr>
+              <a:graphicFrameLocks xmlns:a="http://schemas.openxmlformats.org/drawingml/2006/main" noChangeAspect="1"/>
+            </wp:cNvGraphicFramePr>
+            <a:graphic xmlns:a="http://schemas.openxmlformats.org/drawingml/2006/main">
+              <a:graphicData uri="http://schemas.openxmlformats.org/drawingml/2006/picture">
+                <pic:pic xmlns:pic="http://schemas.openxmlformats.org/drawingml/2006/picture">
+                  <pic:nvPicPr>
+                    <pic:cNvPr id="0" name="Picture 3"/>
+                    <pic:cNvPicPr>
+                      <a:picLocks noChangeAspect="1" noChangeArrowheads="1"/>
+                    </pic:cNvPicPr>
+                  </pic:nvPicPr>
+                  <pic:blipFill>
+                    <a:blip r:embed="rId8">
+                      <a:extLst>
+                        <a:ext uri="{28A0092B-C50C-407E-A947-70E740481C1C}">
+                          <a14:useLocalDpi xmlns:a14="http://schemas.microsoft.com/office/drawing/2010/main" val="0"/>
+                        </a:ext>
+                      </a:extLst>
+                    </a:blip>
+                    <a:srcRect/>
+                    <a:stretch>
+                      <a:fillRect/>
+                    </a:stretch>
+                  </pic:blipFill>
+                  <pic:spPr bwMode="auto">
+                    <a:xfrm>
+                      <a:off x="0" y="0"/>
+                      <a:ext cx="678077" cy="696136"/>
+                    </a:xfrm>
+                    <a:prstGeom prst="rect">
+                      <a:avLst/>
+                    </a:prstGeom>
+                    <a:noFill/>
+                    <a:ln>
+                      <a:noFill/>
+                    </a:ln>
+                  </pic:spPr>
+                </pic:pic>
+              </a:graphicData>
+            </a:graphic>
+          </wp:inline>
+        </w:drawing>
+      </w:r>
+      <w:r>
+        <w:t xml:space="preserve">  </w:t>
+      </w:r>
+      <w:r>
+        <w:rPr>
+          <w:noProof/>
+        </w:rPr>
+        <w:drawing>
+          <wp:inline distT="0" distB="0" distL="0" distR="0" wp14:anchorId="3D08020D" wp14:editId="721AC9B8">
+            <wp:extent cx="836295" cy="671195"/>
+            <wp:effectExtent l="0" t="0" r="1905" b="0"/>
+            <wp:docPr id="6" name="图片 4"/>
+            <wp:cNvGraphicFramePr>
+              <a:graphicFrameLocks xmlns:a="http://schemas.openxmlformats.org/drawingml/2006/main" noChangeAspect="1"/>
+            </wp:cNvGraphicFramePr>
+            <a:graphic xmlns:a="http://schemas.openxmlformats.org/drawingml/2006/main">
+              <a:graphicData uri="http://schemas.openxmlformats.org/drawingml/2006/picture">
+                <pic:pic xmlns:pic="http://schemas.openxmlformats.org/drawingml/2006/picture">
+                  <pic:nvPicPr>
+                    <pic:cNvPr id="0" name="Picture 4"/>
+                    <pic:cNvPicPr>
+                      <a:picLocks noChangeAspect="1" noChangeArrowheads="1"/>
+                    </pic:cNvPicPr>
+                  </pic:nvPicPr>
+                  <pic:blipFill>
+                    <a:blip r:embed="rId9">
+                      <a:extLst>
+                        <a:ext uri="{28A0092B-C50C-407E-A947-70E740481C1C}">
+                          <a14:useLocalDpi xmlns:a14="http://schemas.microsoft.com/office/drawing/2010/main" val="0"/>
+                        </a:ext>
+                      </a:extLst>
+                    </a:blip>
+                    <a:srcRect/>
+                    <a:stretch>
+                      <a:fillRect/>
+                    </a:stretch>
+                  </pic:blipFill>
+                  <pic:spPr bwMode="auto">
+                    <a:xfrm>
+                      <a:off x="0" y="0"/>
+                      <a:ext cx="836295" cy="671195"/>
+                    </a:xfrm>
+                    <a:prstGeom prst="rect">
+                      <a:avLst/>
+                    </a:prstGeom>
+                    <a:noFill/>
+                    <a:ln>
+                      <a:noFill/>
+                    </a:ln>
+                  </pic:spPr>
+                </pic:pic>
+              </a:graphicData>
+            </a:graphic>
+          </wp:inline>
+        </w:drawing>
+      </w:r>
+    </w:p>
+    <w:p>
+      <w:pPr>
+        <w:rPr>
+          <w:rFonts w:hint="eastAsia"/>
+        </w:rPr>
+      </w:pPr>
+    </w:p>
+    <w:p>
       <w:pPr>
         <w:pStyle w:val="2"/>
         <w:rPr>
-          <w:rFonts w:ascii="微软雅黑" w:eastAsia="微软雅黑" w:hAnsi="微软雅黑" w:hint="eastAsia"/>
+          <w:rFonts w:ascii="微软雅黑" w:eastAsia="微软雅黑" w:hAnsi="微软雅黑"/>
+        </w:rPr>
+      </w:pPr>
+      <w:r>
+        <w:rPr>
+          <w:rFonts w:ascii="微软雅黑" w:eastAsia="微软雅黑" w:hAnsi="微软雅黑" w:hint="eastAsia"/>
+        </w:rPr>
+        <w:t>浏览器</w:t>
+      </w:r>
+      <w:r>
+        <w:rPr>
+          <w:rFonts w:ascii="微软雅黑" w:eastAsia="微软雅黑" w:hAnsi="微软雅黑" w:hint="eastAsia"/>
+        </w:rPr>
+        <w:t>简介</w:t>
+      </w:r>
+    </w:p>
+    <w:p>
+      <w:pPr>
+        <w:rPr>
+          <w:rFonts w:hint="eastAsia"/>
+        </w:rPr>
+      </w:pPr>
+      <w:r>
+        <w:rPr>
+          <w:noProof/>
+        </w:rPr>
+        <w:drawing>
+          <wp:inline distT="0" distB="0" distL="0" distR="0" wp14:anchorId="2C8EF216" wp14:editId="358E48DB">
+            <wp:extent cx="5270500" cy="5278489"/>
+            <wp:effectExtent l="0" t="0" r="0" b="5080"/>
+            <wp:docPr id="7" name="图片 5"/>
+            <wp:cNvGraphicFramePr>
+              <a:graphicFrameLocks xmlns:a="http://schemas.openxmlformats.org/drawingml/2006/main" noChangeAspect="1"/>
+            </wp:cNvGraphicFramePr>
+            <a:graphic xmlns:a="http://schemas.openxmlformats.org/drawingml/2006/main">
+              <a:graphicData uri="http://schemas.openxmlformats.org/drawingml/2006/picture">
+                <pic:pic xmlns:pic="http://schemas.openxmlformats.org/drawingml/2006/picture">
+                  <pic:nvPicPr>
+                    <pic:cNvPr id="0" name="Picture 5"/>
+                    <pic:cNvPicPr>
+                      <a:picLocks noChangeAspect="1" noChangeArrowheads="1"/>
+                    </pic:cNvPicPr>
+                  </pic:nvPicPr>
+                  <pic:blipFill>
+                    <a:blip r:embed="rId10">
+                      <a:extLst>
+                        <a:ext uri="{28A0092B-C50C-407E-A947-70E740481C1C}">
+                          <a14:useLocalDpi xmlns:a14="http://schemas.microsoft.com/office/drawing/2010/main" val="0"/>
+                        </a:ext>
+                      </a:extLst>
+                    </a:blip>
+                    <a:srcRect/>
+                    <a:stretch>
+                      <a:fillRect/>
+                    </a:stretch>
+                  </pic:blipFill>
+                  <pic:spPr bwMode="auto">
+                    <a:xfrm>
+                      <a:off x="0" y="0"/>
+                      <a:ext cx="5270500" cy="5278489"/>
+                    </a:xfrm>
+                    <a:prstGeom prst="rect">
+                      <a:avLst/>
+                    </a:prstGeom>
+                    <a:noFill/>
+                    <a:ln>
+                      <a:noFill/>
+                    </a:ln>
+                  </pic:spPr>
+                </pic:pic>
+              </a:graphicData>
+            </a:graphic>
+          </wp:inline>
+        </w:drawing>
+      </w:r>
+      <w:bookmarkStart w:id="0" w:name="_GoBack"/>
+      <w:bookmarkEnd w:id="0"/>
+    </w:p>
+    <w:p>
+      <w:pPr>
+        <w:pStyle w:val="2"/>
+        <w:rPr>
+          <w:rFonts w:ascii="微软雅黑" w:eastAsia="微软雅黑" w:hAnsi="微软雅黑"/>
         </w:rPr>
       </w:pPr>
       <w:r>
@@ -520,7 +686,7 @@
       <w:pPr>
         <w:pStyle w:val="2"/>
         <w:rPr>
-          <w:rFonts w:ascii="微软雅黑" w:eastAsia="微软雅黑" w:hAnsi="微软雅黑" w:hint="eastAsia"/>
+          <w:rFonts w:ascii="微软雅黑" w:eastAsia="微软雅黑" w:hAnsi="微软雅黑"/>
         </w:rPr>
       </w:pPr>
       <w:r>

--- a/fe/courseWare/第一课 网页初体验.docx
+++ b/fe/courseWare/第一课 网页初体验.docx
@@ -579,13 +579,7 @@
         </w:drawing>
       </w:r>
     </w:p>
-    <w:p>
-      <w:pPr>
-        <w:rPr>
-          <w:rFonts w:hint="eastAsia"/>
-        </w:rPr>
-      </w:pPr>
-    </w:p>
+    <w:p/>
     <w:p>
       <w:pPr>
         <w:pStyle w:val="2"/>
@@ -607,11 +601,6 @@
       </w:r>
     </w:p>
     <w:p>
-      <w:pPr>
-        <w:rPr>
-          <w:rFonts w:hint="eastAsia"/>
-        </w:rPr>
-      </w:pPr>
       <w:r>
         <w:rPr>
           <w:noProof/>
@@ -665,23 +654,362 @@
           </wp:inline>
         </w:drawing>
       </w:r>
+    </w:p>
+    <w:p>
+      <w:pPr>
+        <w:pStyle w:val="2"/>
+        <w:rPr>
+          <w:rFonts w:ascii="微软雅黑" w:eastAsia="微软雅黑" w:hAnsi="微软雅黑"/>
+        </w:rPr>
+      </w:pPr>
+      <w:r>
+        <w:rPr>
+          <w:rFonts w:ascii="微软雅黑" w:eastAsia="微软雅黑" w:hAnsi="微软雅黑" w:hint="eastAsia"/>
+        </w:rPr>
+        <w:t>html</w:t>
+      </w:r>
+      <w:r>
+        <w:rPr>
+          <w:rFonts w:ascii="微软雅黑" w:eastAsia="微软雅黑" w:hAnsi="微软雅黑" w:hint="eastAsia"/>
+        </w:rPr>
+        <w:t>标签</w:t>
+      </w:r>
+    </w:p>
+    <w:p>
+      <w:pPr>
+        <w:pStyle w:val="3"/>
+      </w:pPr>
+      <w:r>
+        <w:t>a</w:t>
+      </w:r>
+      <w:r>
+        <w:t xml:space="preserve"> – </w:t>
+      </w:r>
+      <w:r>
+        <w:rPr>
+          <w:rFonts w:hint="eastAsia"/>
+        </w:rPr>
+        <w:t>链接</w:t>
+      </w:r>
+    </w:p>
+    <w:p>
+      <w:r>
+        <w:rPr>
+          <w:rFonts w:hint="eastAsia"/>
+        </w:rPr>
+        <w:t xml:space="preserve">&lt;a </w:t>
+      </w:r>
+      <w:proofErr w:type="spellStart"/>
+      <w:r>
+        <w:rPr>
+          <w:rFonts w:hint="eastAsia"/>
+        </w:rPr>
+        <w:t>href</w:t>
+      </w:r>
+      <w:proofErr w:type="spellEnd"/>
+      <w:r>
+        <w:rPr>
+          <w:rFonts w:hint="eastAsia"/>
+        </w:rPr>
+        <w:t xml:space="preserve">="http://www.baidu.com"&gt; </w:t>
+      </w:r>
+      <w:r>
+        <w:rPr>
+          <w:rFonts w:hint="eastAsia"/>
+        </w:rPr>
+        <w:t>这是一个链接</w:t>
+      </w:r>
+      <w:r>
+        <w:rPr>
+          <w:rFonts w:hint="eastAsia"/>
+        </w:rPr>
+        <w:t xml:space="preserve"> &lt;/a</w:t>
+      </w:r>
+      <w:r>
+        <w:t>&gt;</w:t>
+      </w:r>
+    </w:p>
+    <w:p>
+      <w:pPr>
+        <w:pStyle w:val="3"/>
+      </w:pPr>
+      <w:r>
+        <w:t>p</w:t>
+      </w:r>
+      <w:r>
+        <w:t xml:space="preserve"> – </w:t>
+      </w:r>
+      <w:r>
+        <w:rPr>
+          <w:rFonts w:hint="eastAsia"/>
+        </w:rPr>
+        <w:t>段落</w:t>
+      </w:r>
+    </w:p>
+    <w:p>
+      <w:r>
+        <w:t>&lt;</w:t>
+      </w:r>
+      <w:r>
+        <w:t>p</w:t>
+      </w:r>
+      <w:r>
+        <w:t>&gt;</w:t>
+      </w:r>
+      <w:r>
+        <w:rPr>
+          <w:rFonts w:hint="eastAsia"/>
+        </w:rPr>
+        <w:t>这是一个</w:t>
+      </w:r>
+      <w:r>
+        <w:rPr>
+          <w:rFonts w:hint="eastAsia"/>
+        </w:rPr>
+        <w:t>段落</w:t>
+      </w:r>
+      <w:r>
+        <w:t>&lt;/</w:t>
+      </w:r>
+      <w:r>
+        <w:t>p</w:t>
+      </w:r>
+      <w:r>
+        <w:t>&gt;</w:t>
+      </w:r>
+    </w:p>
+    <w:p>
+      <w:pPr>
+        <w:pStyle w:val="3"/>
+      </w:pPr>
+      <w:proofErr w:type="spellStart"/>
+      <w:r>
+        <w:t>img</w:t>
+      </w:r>
+      <w:proofErr w:type="spellEnd"/>
+      <w:r>
+        <w:t xml:space="preserve"> – </w:t>
+      </w:r>
+      <w:r>
+        <w:rPr>
+          <w:rFonts w:hint="eastAsia"/>
+        </w:rPr>
+        <w:t>图片</w:t>
+      </w:r>
+    </w:p>
+    <w:p>
+      <w:r>
+        <w:t>&lt;</w:t>
+      </w:r>
+      <w:proofErr w:type="spellStart"/>
+      <w:proofErr w:type="gramStart"/>
+      <w:r>
+        <w:t>img</w:t>
+      </w:r>
+      <w:proofErr w:type="spellEnd"/>
+      <w:proofErr w:type="gramEnd"/>
+      <w:r>
+        <w:t xml:space="preserve"> </w:t>
+      </w:r>
+      <w:proofErr w:type="spellStart"/>
+      <w:r>
+        <w:t>src</w:t>
+      </w:r>
+      <w:proofErr w:type="spellEnd"/>
+      <w:r>
+        <w:t>="http://su.bdimg.com/static/</w:t>
+      </w:r>
+      <w:r>
+        <w:t>superplus/img/logo_white.png" /</w:t>
+      </w:r>
+      <w:r>
+        <w:t>&gt;</w:t>
+      </w:r>
+    </w:p>
+    <w:p/>
+    <w:p>
+      <w:pPr>
+        <w:pStyle w:val="3"/>
+      </w:pPr>
+      <w:r>
+        <w:t>input</w:t>
+      </w:r>
+      <w:r>
+        <w:t xml:space="preserve"> – </w:t>
+      </w:r>
+      <w:r>
+        <w:rPr>
+          <w:rFonts w:hint="eastAsia"/>
+        </w:rPr>
+        <w:t>文本框</w:t>
+      </w:r>
+    </w:p>
+    <w:p>
+      <w:pPr>
+        <w:rPr>
+          <w:rFonts w:hint="eastAsia"/>
+        </w:rPr>
+      </w:pPr>
+      <w:r>
+        <w:rPr>
+          <w:rFonts w:hint="eastAsia"/>
+        </w:rPr>
+        <w:t>&lt;p&gt;&lt;input type="text" value="</w:t>
+      </w:r>
+      <w:r>
+        <w:rPr>
+          <w:rFonts w:hint="eastAsia"/>
+        </w:rPr>
+        <w:t>我是文本框</w:t>
+      </w:r>
+      <w:r>
+        <w:rPr>
+          <w:rFonts w:hint="eastAsia"/>
+        </w:rPr>
+        <w:t>" /&gt;&lt;/p&gt;</w:t>
+      </w:r>
+    </w:p>
+    <w:p>
+      <w:pPr>
+        <w:rPr>
+          <w:rFonts w:hint="eastAsia"/>
+        </w:rPr>
+      </w:pPr>
+      <w:r>
+        <w:rPr>
+          <w:rFonts w:hint="eastAsia"/>
+        </w:rPr>
+        <w:t>&lt;p&gt;&lt;input type="button" value="</w:t>
+      </w:r>
+      <w:r>
+        <w:rPr>
+          <w:rFonts w:hint="eastAsia"/>
+        </w:rPr>
+        <w:t>我是按钮</w:t>
+      </w:r>
+      <w:r>
+        <w:rPr>
+          <w:rFonts w:hint="eastAsia"/>
+        </w:rPr>
+        <w:t>" /&gt;&lt;/p&gt;</w:t>
+      </w:r>
+    </w:p>
+    <w:p>
+      <w:r>
+        <w:rPr>
+          <w:rFonts w:hint="eastAsia"/>
+        </w:rPr>
+        <w:t>&lt;p&gt;&lt;input type="password" value="</w:t>
+      </w:r>
+      <w:r>
+        <w:rPr>
+          <w:rFonts w:hint="eastAsia"/>
+        </w:rPr>
+        <w:t>我是密码框</w:t>
+      </w:r>
+      <w:r>
+        <w:rPr>
+          <w:rFonts w:hint="eastAsia"/>
+        </w:rPr>
+        <w:t>" /&gt;&lt;/p&gt;</w:t>
+      </w:r>
+    </w:p>
+    <w:p>
+      <w:pPr>
+        <w:pStyle w:val="3"/>
+      </w:pPr>
+      <w:r>
+        <w:t>table</w:t>
+      </w:r>
+      <w:r>
+        <w:t xml:space="preserve"> –</w:t>
+      </w:r>
+      <w:r>
+        <w:rPr>
+          <w:rFonts w:hint="eastAsia"/>
+        </w:rPr>
+        <w:t xml:space="preserve"> </w:t>
+      </w:r>
+      <w:r>
+        <w:rPr>
+          <w:rFonts w:hint="eastAsia"/>
+        </w:rPr>
+        <w:t>表格</w:t>
+      </w:r>
       <w:bookmarkStart w:id="0" w:name="_GoBack"/>
       <w:bookmarkEnd w:id="0"/>
     </w:p>
     <w:p>
       <w:pPr>
-        <w:pStyle w:val="2"/>
-        <w:rPr>
-          <w:rFonts w:ascii="微软雅黑" w:eastAsia="微软雅黑" w:hAnsi="微软雅黑"/>
-        </w:rPr>
-      </w:pPr>
-      <w:r>
-        <w:rPr>
-          <w:rFonts w:ascii="微软雅黑" w:eastAsia="微软雅黑" w:hAnsi="微软雅黑" w:hint="eastAsia"/>
-        </w:rPr>
-        <w:t>html简介</w:t>
-      </w:r>
-    </w:p>
+        <w:rPr>
+          <w:rFonts w:hint="eastAsia"/>
+        </w:rPr>
+      </w:pPr>
+      <w:r>
+        <w:rPr>
+          <w:rFonts w:hint="eastAsia"/>
+        </w:rPr>
+        <w:t>&lt;p&gt;&lt;input type="text" value="</w:t>
+      </w:r>
+      <w:r>
+        <w:rPr>
+          <w:rFonts w:hint="eastAsia"/>
+        </w:rPr>
+        <w:t>我是文本框</w:t>
+      </w:r>
+      <w:r>
+        <w:rPr>
+          <w:rFonts w:hint="eastAsia"/>
+        </w:rPr>
+        <w:t>" /&gt;&lt;/p&gt;</w:t>
+      </w:r>
+    </w:p>
+    <w:p>
+      <w:pPr>
+        <w:rPr>
+          <w:rFonts w:hint="eastAsia"/>
+        </w:rPr>
+      </w:pPr>
+      <w:r>
+        <w:rPr>
+          <w:rFonts w:hint="eastAsia"/>
+        </w:rPr>
+        <w:t>&lt;p&gt;&lt;input type="button" value="</w:t>
+      </w:r>
+      <w:r>
+        <w:rPr>
+          <w:rFonts w:hint="eastAsia"/>
+        </w:rPr>
+        <w:t>我是按钮</w:t>
+      </w:r>
+      <w:r>
+        <w:rPr>
+          <w:rFonts w:hint="eastAsia"/>
+        </w:rPr>
+        <w:t>" /&gt;&lt;/p&gt;</w:t>
+      </w:r>
+    </w:p>
+    <w:p>
+      <w:r>
+        <w:rPr>
+          <w:rFonts w:hint="eastAsia"/>
+        </w:rPr>
+        <w:t>&lt;p&gt;&lt;input type="password" value="</w:t>
+      </w:r>
+      <w:r>
+        <w:rPr>
+          <w:rFonts w:hint="eastAsia"/>
+        </w:rPr>
+        <w:t>我是密码框</w:t>
+      </w:r>
+      <w:r>
+        <w:rPr>
+          <w:rFonts w:hint="eastAsia"/>
+        </w:rPr>
+        <w:t>" /&gt;&lt;/p&gt;</w:t>
+      </w:r>
+    </w:p>
+    <w:p/>
     <w:p>
       <w:pPr>
         <w:pStyle w:val="2"/>
@@ -912,6 +1240,28 @@
       <w:szCs w:val="32"/>
     </w:rPr>
   </w:style>
+  <w:style w:type="paragraph" w:styleId="3">
+    <w:name w:val="heading 3"/>
+    <w:basedOn w:val="a"/>
+    <w:next w:val="a"/>
+    <w:link w:val="30"/>
+    <w:uiPriority w:val="9"/>
+    <w:unhideWhenUsed/>
+    <w:qFormat/>
+    <w:rsid w:val="009B5AE0"/>
+    <w:pPr>
+      <w:keepNext/>
+      <w:keepLines/>
+      <w:spacing w:before="260" w:after="260" w:line="416" w:lineRule="auto"/>
+      <w:outlineLvl w:val="2"/>
+    </w:pPr>
+    <w:rPr>
+      <w:b/>
+      <w:bCs/>
+      <w:sz w:val="32"/>
+      <w:szCs w:val="32"/>
+    </w:rPr>
+  </w:style>
   <w:style w:type="character" w:default="1" w:styleId="a0">
     <w:name w:val="Default Paragraph Font"/>
     <w:uiPriority w:val="1"/>
@@ -992,6 +1342,30 @@
       <w:rFonts w:ascii="Heiti SC Light" w:eastAsia="Heiti SC Light"/>
       <w:sz w:val="18"/>
       <w:szCs w:val="18"/>
+    </w:rPr>
+  </w:style>
+  <w:style w:type="character" w:customStyle="1" w:styleId="30">
+    <w:name w:val="标题 3字符"/>
+    <w:basedOn w:val="a0"/>
+    <w:link w:val="3"/>
+    <w:uiPriority w:val="9"/>
+    <w:rsid w:val="009B5AE0"/>
+    <w:rPr>
+      <w:b/>
+      <w:bCs/>
+      <w:sz w:val="32"/>
+      <w:szCs w:val="32"/>
+    </w:rPr>
+  </w:style>
+  <w:style w:type="character" w:styleId="a5">
+    <w:name w:val="Hyperlink"/>
+    <w:basedOn w:val="a0"/>
+    <w:uiPriority w:val="99"/>
+    <w:unhideWhenUsed/>
+    <w:rsid w:val="009B5AE0"/>
+    <w:rPr>
+      <w:color w:val="0000FF" w:themeColor="hyperlink"/>
+      <w:u w:val="single"/>
     </w:rPr>
   </w:style>
 </w:styles>
@@ -1203,6 +1577,28 @@
       <w:szCs w:val="32"/>
     </w:rPr>
   </w:style>
+  <w:style w:type="paragraph" w:styleId="3">
+    <w:name w:val="heading 3"/>
+    <w:basedOn w:val="a"/>
+    <w:next w:val="a"/>
+    <w:link w:val="30"/>
+    <w:uiPriority w:val="9"/>
+    <w:unhideWhenUsed/>
+    <w:qFormat/>
+    <w:rsid w:val="009B5AE0"/>
+    <w:pPr>
+      <w:keepNext/>
+      <w:keepLines/>
+      <w:spacing w:before="260" w:after="260" w:line="416" w:lineRule="auto"/>
+      <w:outlineLvl w:val="2"/>
+    </w:pPr>
+    <w:rPr>
+      <w:b/>
+      <w:bCs/>
+      <w:sz w:val="32"/>
+      <w:szCs w:val="32"/>
+    </w:rPr>
+  </w:style>
   <w:style w:type="character" w:default="1" w:styleId="a0">
     <w:name w:val="Default Paragraph Font"/>
     <w:uiPriority w:val="1"/>
@@ -1283,6 +1679,30 @@
       <w:rFonts w:ascii="Heiti SC Light" w:eastAsia="Heiti SC Light"/>
       <w:sz w:val="18"/>
       <w:szCs w:val="18"/>
+    </w:rPr>
+  </w:style>
+  <w:style w:type="character" w:customStyle="1" w:styleId="30">
+    <w:name w:val="标题 3字符"/>
+    <w:basedOn w:val="a0"/>
+    <w:link w:val="3"/>
+    <w:uiPriority w:val="9"/>
+    <w:rsid w:val="009B5AE0"/>
+    <w:rPr>
+      <w:b/>
+      <w:bCs/>
+      <w:sz w:val="32"/>
+      <w:szCs w:val="32"/>
+    </w:rPr>
+  </w:style>
+  <w:style w:type="character" w:styleId="a5">
+    <w:name w:val="Hyperlink"/>
+    <w:basedOn w:val="a0"/>
+    <w:uiPriority w:val="99"/>
+    <w:unhideWhenUsed/>
+    <w:rsid w:val="009B5AE0"/>
+    <w:rPr>
+      <w:color w:val="0000FF" w:themeColor="hyperlink"/>
+      <w:u w:val="single"/>
     </w:rPr>
   </w:style>
 </w:styles>

--- a/fe/courseWare/第一课 网页初体验.docx
+++ b/fe/courseWare/第一课 网页初体验.docx
@@ -6,27 +6,49 @@
       <w:pPr>
         <w:pStyle w:val="1"/>
         <w:rPr>
+          <w:rFonts w:ascii="微软雅黑" w:eastAsia="微软雅黑" w:hAnsi="微软雅黑" w:hint="eastAsia"/>
+        </w:rPr>
+      </w:pPr>
+      <w:r>
+        <w:rPr>
+          <w:rFonts w:ascii="微软雅黑" w:eastAsia="微软雅黑" w:hAnsi="微软雅黑" w:hint="eastAsia"/>
+        </w:rPr>
+        <w:t>第一课</w:t>
+      </w:r>
+      <w:r>
+        <w:rPr>
           <w:rFonts w:ascii="微软雅黑" w:eastAsia="微软雅黑" w:hAnsi="微软雅黑"/>
         </w:rPr>
-      </w:pPr>
-      <w:r>
-        <w:rPr>
-          <w:rFonts w:ascii="微软雅黑" w:eastAsia="微软雅黑" w:hAnsi="微软雅黑" w:hint="eastAsia"/>
-        </w:rPr>
-        <w:t>第一课</w:t>
-      </w:r>
-      <w:r>
+        <w:t xml:space="preserve"> </w:t>
+      </w:r>
+      <w:r>
+        <w:rPr>
+          <w:rFonts w:ascii="微软雅黑" w:eastAsia="微软雅黑" w:hAnsi="微软雅黑" w:hint="eastAsia"/>
+        </w:rPr>
+        <w:t>网页初体验</w:t>
+      </w:r>
+    </w:p>
+    <w:p>
+      <w:pPr>
         <w:rPr>
           <w:rFonts w:ascii="微软雅黑" w:eastAsia="微软雅黑" w:hAnsi="微软雅黑"/>
         </w:rPr>
-        <w:t xml:space="preserve"> </w:t>
-      </w:r>
-      <w:r>
-        <w:rPr>
-          <w:rFonts w:ascii="微软雅黑" w:eastAsia="微软雅黑" w:hAnsi="微软雅黑" w:hint="eastAsia"/>
-        </w:rPr>
-        <w:t>网页初体验</w:t>
-      </w:r>
+      </w:pPr>
+      <w:r>
+        <w:rPr>
+          <w:rFonts w:ascii="微软雅黑" w:eastAsia="微软雅黑" w:hAnsi="微软雅黑" w:hint="eastAsia"/>
+        </w:rPr>
+        <w:t xml:space="preserve">课件与源码 </w:t>
+      </w:r>
+      <w:hyperlink r:id="rId6" w:history="1">
+        <w:r>
+          <w:rPr>
+            <w:rStyle w:val="a5"/>
+            <w:rFonts w:ascii="微软雅黑" w:eastAsia="微软雅黑" w:hAnsi="微软雅黑"/>
+          </w:rPr>
+          <w:t>https://github.com/officepiano/teach</w:t>
+        </w:r>
+      </w:hyperlink>
     </w:p>
     <w:p>
       <w:pPr>
@@ -34,12 +56,83 @@
           <w:rFonts w:ascii="微软雅黑" w:eastAsia="微软雅黑" w:hAnsi="微软雅黑"/>
         </w:rPr>
       </w:pPr>
-      <w:r>
-        <w:rPr>
-          <w:rFonts w:ascii="微软雅黑" w:eastAsia="微软雅黑" w:hAnsi="微软雅黑" w:hint="eastAsia"/>
-        </w:rPr>
-        <w:t>轻概念 重实践 多问答 课后练</w:t>
-      </w:r>
+    </w:p>
+    <w:p>
+      <w:pPr>
+        <w:rPr>
+          <w:rFonts w:ascii="微软雅黑" w:eastAsia="微软雅黑" w:hAnsi="微软雅黑" w:hint="eastAsia"/>
+        </w:rPr>
+      </w:pPr>
+    </w:p>
+    <w:p>
+      <w:pPr>
+        <w:rPr>
+          <w:rFonts w:hint="eastAsia"/>
+        </w:rPr>
+      </w:pPr>
+      <w:r>
+        <w:rPr>
+          <w:rFonts w:hint="eastAsia"/>
+          <w:noProof/>
+        </w:rPr>
+        <w:drawing>
+          <wp:inline distT="0" distB="0" distL="0" distR="0" wp14:anchorId="037F97B5" wp14:editId="50EB9D12">
+            <wp:extent cx="4267200" cy="3556000"/>
+            <wp:effectExtent l="0" t="0" r="0" b="0"/>
+            <wp:docPr id="8" name="图片 8"/>
+            <wp:cNvGraphicFramePr>
+              <a:graphicFrameLocks xmlns:a="http://schemas.openxmlformats.org/drawingml/2006/main" noChangeAspect="1"/>
+            </wp:cNvGraphicFramePr>
+            <a:graphic xmlns:a="http://schemas.openxmlformats.org/drawingml/2006/main">
+              <a:graphicData uri="http://schemas.openxmlformats.org/drawingml/2006/picture">
+                <pic:pic xmlns:pic="http://schemas.openxmlformats.org/drawingml/2006/picture">
+                  <pic:nvPicPr>
+                    <pic:cNvPr id="0" name="ban.gif"/>
+                    <pic:cNvPicPr/>
+                  </pic:nvPicPr>
+                  <pic:blipFill>
+                    <a:blip r:embed="rId7">
+                      <a:extLst>
+                        <a:ext uri="{28A0092B-C50C-407E-A947-70E740481C1C}">
+                          <a14:useLocalDpi xmlns:a14="http://schemas.microsoft.com/office/drawing/2010/main" val="0"/>
+                        </a:ext>
+                      </a:extLst>
+                    </a:blip>
+                    <a:stretch>
+                      <a:fillRect/>
+                    </a:stretch>
+                  </pic:blipFill>
+                  <pic:spPr>
+                    <a:xfrm>
+                      <a:off x="0" y="0"/>
+                      <a:ext cx="4267200" cy="3556000"/>
+                    </a:xfrm>
+                    <a:prstGeom prst="rect">
+                      <a:avLst/>
+                    </a:prstGeom>
+                  </pic:spPr>
+                </pic:pic>
+              </a:graphicData>
+            </a:graphic>
+          </wp:inline>
+        </w:drawing>
+      </w:r>
+    </w:p>
+    <w:p>
+      <w:pPr>
+        <w:widowControl/>
+        <w:jc w:val="left"/>
+      </w:pPr>
+      <w:r>
+        <w:br w:type="page"/>
+      </w:r>
+    </w:p>
+    <w:p>
+      <w:pPr>
+        <w:rPr>
+          <w:rFonts w:hint="eastAsia"/>
+        </w:rPr>
+      </w:pPr>
     </w:p>
     <w:p>
       <w:pPr>
@@ -161,7 +254,7 @@
                     </pic:cNvPicPr>
                   </pic:nvPicPr>
                   <pic:blipFill>
-                    <a:blip r:embed="rId5">
+                    <a:blip r:embed="rId8">
                       <a:extLst>
                         <a:ext uri="{28A0092B-C50C-407E-A947-70E740481C1C}">
                           <a14:useLocalDpi xmlns:a14="http://schemas.microsoft.com/office/drawing/2010/main" val="0"/>
@@ -237,14 +330,7 @@
         <w:rPr>
           <w:rFonts w:ascii="微软雅黑" w:eastAsia="微软雅黑" w:hAnsi="微软雅黑" w:hint="eastAsia"/>
         </w:rPr>
-        <w:t>）是对可以从互联网上得到的资源的位置和访问方法的一种简洁的表示，是互联网上标准资源的地址。互联网上的每个文件都有一个唯一的URL，它包含的信息指出文件的位置</w:t>
-      </w:r>
-      <w:r>
-        <w:rPr>
-          <w:rFonts w:ascii="微软雅黑" w:eastAsia="微软雅黑" w:hAnsi="微软雅黑" w:hint="eastAsia"/>
-        </w:rPr>
-        <w:lastRenderedPageBreak/>
-        <w:t>以及浏览器应该怎么处理它。</w:t>
+        <w:t>）是对可以从互联网上得到的资源的位置和访问方法的一种简洁的表示，是互联网上标准资源的地址。互联网上的每个文件都有一个唯一的URL，它包含的信息指出文件的位置以及浏览器应该怎么处理它。</w:t>
       </w:r>
     </w:p>
     <w:p>
@@ -366,7 +452,7 @@
                     </pic:cNvPicPr>
                   </pic:nvPicPr>
                   <pic:blipFill>
-                    <a:blip r:embed="rId6">
+                    <a:blip r:embed="rId9">
                       <a:extLst>
                         <a:ext uri="{28A0092B-C50C-407E-A947-70E740481C1C}">
                           <a14:useLocalDpi xmlns:a14="http://schemas.microsoft.com/office/drawing/2010/main" val="0"/>
@@ -435,7 +521,7 @@
                     </pic:cNvPicPr>
                   </pic:nvPicPr>
                   <pic:blipFill>
-                    <a:blip r:embed="rId7">
+                    <a:blip r:embed="rId10">
                       <a:extLst>
                         <a:ext uri="{28A0092B-C50C-407E-A947-70E740481C1C}">
                           <a14:useLocalDpi xmlns:a14="http://schemas.microsoft.com/office/drawing/2010/main" val="0"/>
@@ -491,7 +577,7 @@
                     </pic:cNvPicPr>
                   </pic:nvPicPr>
                   <pic:blipFill>
-                    <a:blip r:embed="rId8">
+                    <a:blip r:embed="rId11">
                       <a:extLst>
                         <a:ext uri="{28A0092B-C50C-407E-A947-70E740481C1C}">
                           <a14:useLocalDpi xmlns:a14="http://schemas.microsoft.com/office/drawing/2010/main" val="0"/>
@@ -547,7 +633,7 @@
                     </pic:cNvPicPr>
                   </pic:nvPicPr>
                   <pic:blipFill>
-                    <a:blip r:embed="rId9">
+                    <a:blip r:embed="rId12">
                       <a:extLst>
                         <a:ext uri="{28A0092B-C50C-407E-A947-70E740481C1C}">
                           <a14:useLocalDpi xmlns:a14="http://schemas.microsoft.com/office/drawing/2010/main" val="0"/>
@@ -623,7 +709,7 @@
                     </pic:cNvPicPr>
                   </pic:nvPicPr>
                   <pic:blipFill>
-                    <a:blip r:embed="rId10">
+                    <a:blip r:embed="rId13">
                       <a:extLst>
                         <a:ext uri="{28A0092B-C50C-407E-A947-70E740481C1C}">
                           <a14:useLocalDpi xmlns:a14="http://schemas.microsoft.com/office/drawing/2010/main" val="0"/>
@@ -666,6 +752,40 @@
         <w:rPr>
           <w:rFonts w:ascii="微软雅黑" w:eastAsia="微软雅黑" w:hAnsi="微软雅黑" w:hint="eastAsia"/>
         </w:rPr>
+        <w:t>html文件</w:t>
+      </w:r>
+    </w:p>
+    <w:p>
+      <w:r>
+        <w:rPr>
+          <w:rFonts w:hint="eastAsia"/>
+        </w:rPr>
+        <w:t>参照：</w:t>
+      </w:r>
+      <w:r>
+        <w:t>ex/</w:t>
+      </w:r>
+      <w:proofErr w:type="spellStart"/>
+      <w:r>
+        <w:t>tpl</w:t>
+      </w:r>
+      <w:proofErr w:type="spellEnd"/>
+      <w:r>
+        <w:t>/tpl.html</w:t>
+      </w:r>
+    </w:p>
+    <w:p/>
+    <w:p>
+      <w:pPr>
+        <w:pStyle w:val="2"/>
+        <w:rPr>
+          <w:rFonts w:ascii="微软雅黑" w:eastAsia="微软雅黑" w:hAnsi="微软雅黑"/>
+        </w:rPr>
+      </w:pPr>
+      <w:r>
+        <w:rPr>
+          <w:rFonts w:ascii="微软雅黑" w:eastAsia="微软雅黑" w:hAnsi="微软雅黑" w:hint="eastAsia"/>
+        </w:rPr>
         <w:t>html</w:t>
       </w:r>
       <w:r>
@@ -676,20 +796,36 @@
       </w:r>
     </w:p>
     <w:p>
-      <w:pPr>
-        <w:pStyle w:val="3"/>
-      </w:pPr>
-      <w:r>
-        <w:t>a</w:t>
-      </w:r>
-      <w:r>
-        <w:t xml:space="preserve"> – </w:t>
-      </w:r>
       <w:r>
         <w:rPr>
           <w:rFonts w:hint="eastAsia"/>
         </w:rPr>
-        <w:t>链接</w:t>
+        <w:t>参照：</w:t>
+      </w:r>
+      <w:r>
+        <w:t>ex/</w:t>
+      </w:r>
+      <w:proofErr w:type="spellStart"/>
+      <w:r>
+        <w:t>tpl</w:t>
+      </w:r>
+      <w:proofErr w:type="spellEnd"/>
+      <w:r>
+        <w:t>/html.html</w:t>
+      </w:r>
+    </w:p>
+    <w:p>
+      <w:pPr>
+        <w:pStyle w:val="2"/>
+        <w:rPr>
+          <w:rFonts w:ascii="微软雅黑" w:eastAsia="微软雅黑" w:hAnsi="微软雅黑"/>
+        </w:rPr>
+      </w:pPr>
+      <w:r>
+        <w:rPr>
+          <w:rFonts w:ascii="微软雅黑" w:eastAsia="微软雅黑" w:hAnsi="微软雅黑" w:hint="eastAsia"/>
+        </w:rPr>
+        <w:t>table布局</w:t>
       </w:r>
     </w:p>
     <w:p>
@@ -697,332 +833,119 @@
         <w:rPr>
           <w:rFonts w:hint="eastAsia"/>
         </w:rPr>
-        <w:t xml:space="preserve">&lt;a </w:t>
-      </w:r>
-      <w:proofErr w:type="spellStart"/>
-      <w:r>
+        <w:t>参照：</w:t>
+      </w:r>
+      <w:r>
+        <w:t>ex/</w:t>
+      </w:r>
+      <w:r>
+        <w:t>01/2.html</w:t>
+      </w:r>
+    </w:p>
+    <w:p/>
+    <w:p>
+      <w:pPr>
+        <w:pStyle w:val="2"/>
+        <w:rPr>
+          <w:rFonts w:ascii="微软雅黑" w:eastAsia="微软雅黑" w:hAnsi="微软雅黑" w:hint="eastAsia"/>
+        </w:rPr>
+      </w:pPr>
+      <w:r>
+        <w:rPr>
+          <w:rFonts w:ascii="微软雅黑" w:eastAsia="微软雅黑" w:hAnsi="微软雅黑" w:hint="eastAsia"/>
+        </w:rPr>
+        <w:t>总结</w:t>
+      </w:r>
+    </w:p>
+    <w:p>
+      <w:pPr>
+        <w:pStyle w:val="a8"/>
+        <w:numPr>
+          <w:ilvl w:val="0"/>
+          <w:numId w:val="1"/>
+        </w:numPr>
+        <w:ind w:firstLineChars="0"/>
         <w:rPr>
           <w:rFonts w:hint="eastAsia"/>
         </w:rPr>
-        <w:t>href</w:t>
-      </w:r>
-      <w:proofErr w:type="spellEnd"/>
+      </w:pPr>
       <w:r>
         <w:rPr>
           <w:rFonts w:hint="eastAsia"/>
         </w:rPr>
-        <w:t xml:space="preserve">="http://www.baidu.com"&gt; </w:t>
+        <w:t>web</w:t>
       </w:r>
       <w:r>
         <w:rPr>
           <w:rFonts w:hint="eastAsia"/>
         </w:rPr>
-        <w:t>这是一个链接</w:t>
-      </w:r>
-      <w:r>
+        <w:t>原理</w:t>
+      </w:r>
+    </w:p>
+    <w:p>
+      <w:pPr>
+        <w:pStyle w:val="a8"/>
+        <w:numPr>
+          <w:ilvl w:val="0"/>
+          <w:numId w:val="1"/>
+        </w:numPr>
+        <w:ind w:firstLineChars="0"/>
         <w:rPr>
           <w:rFonts w:hint="eastAsia"/>
         </w:rPr>
-        <w:t xml:space="preserve"> &lt;/a</w:t>
-      </w:r>
-      <w:r>
-        <w:t>&gt;</w:t>
-      </w:r>
-    </w:p>
-    <w:p>
-      <w:pPr>
-        <w:pStyle w:val="3"/>
-      </w:pPr>
-      <w:r>
-        <w:t>p</w:t>
-      </w:r>
-      <w:r>
-        <w:t xml:space="preserve"> – </w:t>
-      </w:r>
+      </w:pPr>
       <w:r>
         <w:rPr>
           <w:rFonts w:hint="eastAsia"/>
         </w:rPr>
-        <w:t>段落</w:t>
-      </w:r>
-    </w:p>
-    <w:p>
-      <w:r>
-        <w:t>&lt;</w:t>
-      </w:r>
-      <w:r>
-        <w:t>p</w:t>
-      </w:r>
-      <w:r>
-        <w:t>&gt;</w:t>
-      </w:r>
-      <w:r>
+        <w:t>查看源代码</w:t>
+      </w:r>
+    </w:p>
+    <w:p>
+      <w:pPr>
+        <w:pStyle w:val="a8"/>
+        <w:numPr>
+          <w:ilvl w:val="0"/>
+          <w:numId w:val="1"/>
+        </w:numPr>
+        <w:ind w:firstLineChars="0"/>
         <w:rPr>
           <w:rFonts w:hint="eastAsia"/>
         </w:rPr>
-        <w:t>这是一个</w:t>
-      </w:r>
+      </w:pPr>
       <w:r>
         <w:rPr>
           <w:rFonts w:hint="eastAsia"/>
         </w:rPr>
-        <w:t>段落</w:t>
-      </w:r>
-      <w:r>
-        <w:t>&lt;/</w:t>
-      </w:r>
-      <w:r>
-        <w:t>p</w:t>
-      </w:r>
-      <w:r>
-        <w:t>&gt;</w:t>
-      </w:r>
-    </w:p>
-    <w:p>
-      <w:pPr>
-        <w:pStyle w:val="3"/>
-      </w:pPr>
-      <w:proofErr w:type="spellStart"/>
-      <w:r>
-        <w:t>img</w:t>
-      </w:r>
-      <w:proofErr w:type="spellEnd"/>
-      <w:r>
-        <w:t xml:space="preserve"> – </w:t>
+        <w:t>html</w:t>
       </w:r>
       <w:r>
         <w:rPr>
           <w:rFonts w:hint="eastAsia"/>
         </w:rPr>
-        <w:t>图片</w:t>
-      </w:r>
-    </w:p>
-    <w:p>
-      <w:r>
-        <w:t>&lt;</w:t>
-      </w:r>
-      <w:proofErr w:type="spellStart"/>
-      <w:proofErr w:type="gramStart"/>
-      <w:r>
-        <w:t>img</w:t>
-      </w:r>
-      <w:proofErr w:type="spellEnd"/>
-      <w:proofErr w:type="gramEnd"/>
-      <w:r>
-        <w:t xml:space="preserve"> </w:t>
-      </w:r>
-      <w:proofErr w:type="spellStart"/>
-      <w:r>
-        <w:t>src</w:t>
-      </w:r>
-      <w:proofErr w:type="spellEnd"/>
-      <w:r>
-        <w:t>="http://su.bdimg.com/static/</w:t>
-      </w:r>
-      <w:r>
-        <w:t>superplus/img/logo_white.png" /</w:t>
-      </w:r>
-      <w:r>
-        <w:t>&gt;</w:t>
+        <w:t>标签</w:t>
+      </w:r>
+    </w:p>
+    <w:p>
+      <w:pPr>
+        <w:pStyle w:val="a8"/>
+        <w:numPr>
+          <w:ilvl w:val="0"/>
+          <w:numId w:val="1"/>
+        </w:numPr>
+        <w:ind w:firstLineChars="0"/>
+      </w:pPr>
+      <w:r>
+        <w:rPr>
+          <w:rFonts w:hint="eastAsia"/>
+        </w:rPr>
+        <w:t>表格布局</w:t>
       </w:r>
     </w:p>
     <w:p/>
     <w:p>
-      <w:pPr>
-        <w:pStyle w:val="3"/>
-      </w:pPr>
-      <w:r>
-        <w:t>input</w:t>
-      </w:r>
-      <w:r>
-        <w:t xml:space="preserve"> – </w:t>
-      </w:r>
-      <w:r>
-        <w:rPr>
-          <w:rFonts w:hint="eastAsia"/>
-        </w:rPr>
-        <w:t>文本框</w:t>
-      </w:r>
-    </w:p>
-    <w:p>
-      <w:pPr>
-        <w:rPr>
-          <w:rFonts w:hint="eastAsia"/>
-        </w:rPr>
-      </w:pPr>
-      <w:r>
-        <w:rPr>
-          <w:rFonts w:hint="eastAsia"/>
-        </w:rPr>
-        <w:t>&lt;p&gt;&lt;input type="text" value="</w:t>
-      </w:r>
-      <w:r>
-        <w:rPr>
-          <w:rFonts w:hint="eastAsia"/>
-        </w:rPr>
-        <w:t>我是文本框</w:t>
-      </w:r>
-      <w:r>
-        <w:rPr>
-          <w:rFonts w:hint="eastAsia"/>
-        </w:rPr>
-        <w:t>" /&gt;&lt;/p&gt;</w:t>
-      </w:r>
-    </w:p>
-    <w:p>
-      <w:pPr>
-        <w:rPr>
-          <w:rFonts w:hint="eastAsia"/>
-        </w:rPr>
-      </w:pPr>
-      <w:r>
-        <w:rPr>
-          <w:rFonts w:hint="eastAsia"/>
-        </w:rPr>
-        <w:t>&lt;p&gt;&lt;input type="button" value="</w:t>
-      </w:r>
-      <w:r>
-        <w:rPr>
-          <w:rFonts w:hint="eastAsia"/>
-        </w:rPr>
-        <w:t>我是按钮</w:t>
-      </w:r>
-      <w:r>
-        <w:rPr>
-          <w:rFonts w:hint="eastAsia"/>
-        </w:rPr>
-        <w:t>" /&gt;&lt;/p&gt;</w:t>
-      </w:r>
-    </w:p>
-    <w:p>
-      <w:r>
-        <w:rPr>
-          <w:rFonts w:hint="eastAsia"/>
-        </w:rPr>
-        <w:t>&lt;p&gt;&lt;input type="password" value="</w:t>
-      </w:r>
-      <w:r>
-        <w:rPr>
-          <w:rFonts w:hint="eastAsia"/>
-        </w:rPr>
-        <w:t>我是密码框</w:t>
-      </w:r>
-      <w:r>
-        <w:rPr>
-          <w:rFonts w:hint="eastAsia"/>
-        </w:rPr>
-        <w:t>" /&gt;&lt;/p&gt;</w:t>
-      </w:r>
-    </w:p>
-    <w:p>
-      <w:pPr>
-        <w:pStyle w:val="3"/>
-      </w:pPr>
-      <w:r>
-        <w:t>table</w:t>
-      </w:r>
-      <w:r>
-        <w:t xml:space="preserve"> –</w:t>
-      </w:r>
-      <w:r>
-        <w:rPr>
-          <w:rFonts w:hint="eastAsia"/>
-        </w:rPr>
-        <w:t xml:space="preserve"> </w:t>
-      </w:r>
-      <w:r>
-        <w:rPr>
-          <w:rFonts w:hint="eastAsia"/>
-        </w:rPr>
-        <w:t>表格</w:t>
-      </w:r>
       <w:bookmarkStart w:id="0" w:name="_GoBack"/>
       <w:bookmarkEnd w:id="0"/>
-    </w:p>
-    <w:p>
-      <w:pPr>
-        <w:rPr>
-          <w:rFonts w:hint="eastAsia"/>
-        </w:rPr>
-      </w:pPr>
-      <w:r>
-        <w:rPr>
-          <w:rFonts w:hint="eastAsia"/>
-        </w:rPr>
-        <w:t>&lt;p&gt;&lt;input type="text" value="</w:t>
-      </w:r>
-      <w:r>
-        <w:rPr>
-          <w:rFonts w:hint="eastAsia"/>
-        </w:rPr>
-        <w:t>我是文本框</w:t>
-      </w:r>
-      <w:r>
-        <w:rPr>
-          <w:rFonts w:hint="eastAsia"/>
-        </w:rPr>
-        <w:t>" /&gt;&lt;/p&gt;</w:t>
-      </w:r>
-    </w:p>
-    <w:p>
-      <w:pPr>
-        <w:rPr>
-          <w:rFonts w:hint="eastAsia"/>
-        </w:rPr>
-      </w:pPr>
-      <w:r>
-        <w:rPr>
-          <w:rFonts w:hint="eastAsia"/>
-        </w:rPr>
-        <w:t>&lt;p&gt;&lt;input type="button" value="</w:t>
-      </w:r>
-      <w:r>
-        <w:rPr>
-          <w:rFonts w:hint="eastAsia"/>
-        </w:rPr>
-        <w:t>我是按钮</w:t>
-      </w:r>
-      <w:r>
-        <w:rPr>
-          <w:rFonts w:hint="eastAsia"/>
-        </w:rPr>
-        <w:t>" /&gt;&lt;/p&gt;</w:t>
-      </w:r>
-    </w:p>
-    <w:p>
-      <w:r>
-        <w:rPr>
-          <w:rFonts w:hint="eastAsia"/>
-        </w:rPr>
-        <w:t>&lt;p&gt;&lt;input type="password" value="</w:t>
-      </w:r>
-      <w:r>
-        <w:rPr>
-          <w:rFonts w:hint="eastAsia"/>
-        </w:rPr>
-        <w:t>我是密码框</w:t>
-      </w:r>
-      <w:r>
-        <w:rPr>
-          <w:rFonts w:hint="eastAsia"/>
-        </w:rPr>
-        <w:t>" /&gt;&lt;/p&gt;</w:t>
-      </w:r>
-    </w:p>
-    <w:p/>
-    <w:p>
-      <w:pPr>
-        <w:pStyle w:val="2"/>
-        <w:rPr>
-          <w:rFonts w:ascii="微软雅黑" w:eastAsia="微软雅黑" w:hAnsi="微软雅黑"/>
-        </w:rPr>
-      </w:pPr>
-      <w:r>
-        <w:rPr>
-          <w:rFonts w:ascii="微软雅黑" w:eastAsia="微软雅黑" w:hAnsi="微软雅黑" w:hint="eastAsia"/>
-        </w:rPr>
-        <w:t>table布局</w:t>
-      </w:r>
     </w:p>
     <w:sectPr>
       <w:pgSz w:w="11900" w:h="16840"/>
@@ -1032,6 +955,103 @@
     </w:sectPr>
   </w:body>
 </w:document>
+</file>
+
+<file path=word/numbering.xml><?xml version="1.0" encoding="utf-8"?>
+<w:numbering xmlns:wpc="http://schemas.microsoft.com/office/word/2010/wordprocessingCanvas" xmlns:mo="http://schemas.microsoft.com/office/mac/office/2008/main" xmlns:mc="http://schemas.openxmlformats.org/markup-compatibility/2006" xmlns:mv="urn:schemas-microsoft-com:mac:vml" xmlns:o="urn:schemas-microsoft-com:office:office" xmlns:r="http://schemas.openxmlformats.org/officeDocument/2006/relationships" xmlns:m="http://schemas.openxmlformats.org/officeDocument/2006/math" xmlns:v="urn:schemas-microsoft-com:vml" xmlns:wp14="http://schemas.microsoft.com/office/word/2010/wordprocessingDrawing" xmlns:wp="http://schemas.openxmlformats.org/drawingml/2006/wordprocessingDrawing" xmlns:w10="urn:schemas-microsoft-com:office:word" xmlns:w="http://schemas.openxmlformats.org/wordprocessingml/2006/main" xmlns:w14="http://schemas.microsoft.com/office/word/2010/wordml" xmlns:wpg="http://schemas.microsoft.com/office/word/2010/wordprocessingGroup" xmlns:wpi="http://schemas.microsoft.com/office/word/2010/wordprocessingInk" xmlns:wne="http://schemas.microsoft.com/office/word/2006/wordml" xmlns:wps="http://schemas.microsoft.com/office/word/2010/wordprocessingShape" mc:Ignorable="w14 wp14">
+  <w:abstractNum w:abstractNumId="0">
+    <w:nsid w:val="560F349E"/>
+    <w:multiLevelType w:val="hybridMultilevel"/>
+    <w:tmpl w:val="F0E404F4"/>
+    <w:lvl w:ilvl="0" w:tplc="66B83A7C">
+      <w:start w:val="1"/>
+      <w:numFmt w:val="decimal"/>
+      <w:lvlText w:val="%1."/>
+      <w:lvlJc w:val="left"/>
+      <w:pPr>
+        <w:ind w:left="360" w:hanging="360"/>
+      </w:pPr>
+      <w:rPr>
+        <w:rFonts w:hint="eastAsia"/>
+      </w:rPr>
+    </w:lvl>
+    <w:lvl w:ilvl="1" w:tplc="04090019" w:tentative="1">
+      <w:start w:val="1"/>
+      <w:numFmt w:val="lowerLetter"/>
+      <w:lvlText w:val="%2)"/>
+      <w:lvlJc w:val="left"/>
+      <w:pPr>
+        <w:ind w:left="960" w:hanging="480"/>
+      </w:pPr>
+    </w:lvl>
+    <w:lvl w:ilvl="2" w:tplc="0409001B" w:tentative="1">
+      <w:start w:val="1"/>
+      <w:numFmt w:val="lowerRoman"/>
+      <w:lvlText w:val="%3."/>
+      <w:lvlJc w:val="right"/>
+      <w:pPr>
+        <w:ind w:left="1440" w:hanging="480"/>
+      </w:pPr>
+    </w:lvl>
+    <w:lvl w:ilvl="3" w:tplc="0409000F" w:tentative="1">
+      <w:start w:val="1"/>
+      <w:numFmt w:val="decimal"/>
+      <w:lvlText w:val="%4."/>
+      <w:lvlJc w:val="left"/>
+      <w:pPr>
+        <w:ind w:left="1920" w:hanging="480"/>
+      </w:pPr>
+    </w:lvl>
+    <w:lvl w:ilvl="4" w:tplc="04090019" w:tentative="1">
+      <w:start w:val="1"/>
+      <w:numFmt w:val="lowerLetter"/>
+      <w:lvlText w:val="%5)"/>
+      <w:lvlJc w:val="left"/>
+      <w:pPr>
+        <w:ind w:left="2400" w:hanging="480"/>
+      </w:pPr>
+    </w:lvl>
+    <w:lvl w:ilvl="5" w:tplc="0409001B" w:tentative="1">
+      <w:start w:val="1"/>
+      <w:numFmt w:val="lowerRoman"/>
+      <w:lvlText w:val="%6."/>
+      <w:lvlJc w:val="right"/>
+      <w:pPr>
+        <w:ind w:left="2880" w:hanging="480"/>
+      </w:pPr>
+    </w:lvl>
+    <w:lvl w:ilvl="6" w:tplc="0409000F" w:tentative="1">
+      <w:start w:val="1"/>
+      <w:numFmt w:val="decimal"/>
+      <w:lvlText w:val="%7."/>
+      <w:lvlJc w:val="left"/>
+      <w:pPr>
+        <w:ind w:left="3360" w:hanging="480"/>
+      </w:pPr>
+    </w:lvl>
+    <w:lvl w:ilvl="7" w:tplc="04090019" w:tentative="1">
+      <w:start w:val="1"/>
+      <w:numFmt w:val="lowerLetter"/>
+      <w:lvlText w:val="%8)"/>
+      <w:lvlJc w:val="left"/>
+      <w:pPr>
+        <w:ind w:left="3840" w:hanging="480"/>
+      </w:pPr>
+    </w:lvl>
+    <w:lvl w:ilvl="8" w:tplc="0409001B" w:tentative="1">
+      <w:start w:val="1"/>
+      <w:numFmt w:val="lowerRoman"/>
+      <w:lvlText w:val="%9."/>
+      <w:lvlJc w:val="right"/>
+      <w:pPr>
+        <w:ind w:left="4320" w:hanging="480"/>
+      </w:pPr>
+    </w:lvl>
+  </w:abstractNum>
+  <w:num w:numId="1">
+    <w:abstractNumId w:val="0"/>
+  </w:num>
+</w:numbering>
 </file>
 
 <file path=word/styles.xml><?xml version="1.0" encoding="utf-8"?>
@@ -1367,6 +1387,39 @@
       <w:color w:val="0000FF" w:themeColor="hyperlink"/>
       <w:u w:val="single"/>
     </w:rPr>
+  </w:style>
+  <w:style w:type="paragraph" w:styleId="a6">
+    <w:name w:val="Document Map"/>
+    <w:basedOn w:val="a"/>
+    <w:link w:val="a7"/>
+    <w:uiPriority w:val="99"/>
+    <w:semiHidden/>
+    <w:unhideWhenUsed/>
+    <w:rsid w:val="00170CA5"/>
+    <w:rPr>
+      <w:rFonts w:ascii="Heiti SC Light" w:eastAsia="Heiti SC Light"/>
+    </w:rPr>
+  </w:style>
+  <w:style w:type="character" w:customStyle="1" w:styleId="a7">
+    <w:name w:val="文档结构图 字符"/>
+    <w:basedOn w:val="a0"/>
+    <w:link w:val="a6"/>
+    <w:uiPriority w:val="99"/>
+    <w:semiHidden/>
+    <w:rsid w:val="00170CA5"/>
+    <w:rPr>
+      <w:rFonts w:ascii="Heiti SC Light" w:eastAsia="Heiti SC Light"/>
+    </w:rPr>
+  </w:style>
+  <w:style w:type="paragraph" w:styleId="a8">
+    <w:name w:val="List Paragraph"/>
+    <w:basedOn w:val="a"/>
+    <w:uiPriority w:val="34"/>
+    <w:qFormat/>
+    <w:rsid w:val="00170CA5"/>
+    <w:pPr>
+      <w:ind w:firstLineChars="200" w:firstLine="420"/>
+    </w:pPr>
   </w:style>
 </w:styles>
 </file>
@@ -1704,6 +1757,39 @@
       <w:color w:val="0000FF" w:themeColor="hyperlink"/>
       <w:u w:val="single"/>
     </w:rPr>
+  </w:style>
+  <w:style w:type="paragraph" w:styleId="a6">
+    <w:name w:val="Document Map"/>
+    <w:basedOn w:val="a"/>
+    <w:link w:val="a7"/>
+    <w:uiPriority w:val="99"/>
+    <w:semiHidden/>
+    <w:unhideWhenUsed/>
+    <w:rsid w:val="00170CA5"/>
+    <w:rPr>
+      <w:rFonts w:ascii="Heiti SC Light" w:eastAsia="Heiti SC Light"/>
+    </w:rPr>
+  </w:style>
+  <w:style w:type="character" w:customStyle="1" w:styleId="a7">
+    <w:name w:val="文档结构图 字符"/>
+    <w:basedOn w:val="a0"/>
+    <w:link w:val="a6"/>
+    <w:uiPriority w:val="99"/>
+    <w:semiHidden/>
+    <w:rsid w:val="00170CA5"/>
+    <w:rPr>
+      <w:rFonts w:ascii="Heiti SC Light" w:eastAsia="Heiti SC Light"/>
+    </w:rPr>
+  </w:style>
+  <w:style w:type="paragraph" w:styleId="a8">
+    <w:name w:val="List Paragraph"/>
+    <w:basedOn w:val="a"/>
+    <w:uiPriority w:val="34"/>
+    <w:qFormat/>
+    <w:rsid w:val="00170CA5"/>
+    <w:pPr>
+      <w:ind w:firstLineChars="200" w:firstLine="420"/>
+    </w:pPr>
   </w:style>
 </w:styles>
 </file>
